--- a/Report Dapom.docx
+++ b/Report Dapom.docx
@@ -8,6 +8,8 @@
           <w:rFonts w:ascii="Arial" w:hAnsi="Arial" w:cs="Arial"/>
           <w:b/>
           <w:bCs/>
+          <w:sz w:val="32"/>
+          <w:szCs w:val="32"/>
         </w:rPr>
       </w:pPr>
       <w:r>
@@ -15,6 +17,73 @@
           <w:rFonts w:ascii="Arial" w:hAnsi="Arial" w:cs="Arial"/>
           <w:b/>
           <w:bCs/>
+          <w:sz w:val="32"/>
+          <w:szCs w:val="32"/>
+        </w:rPr>
+        <w:t>DAPOM report</w:t>
+      </w:r>
+    </w:p>
+    <w:p>
+      <w:pPr>
+        <w:rPr>
+          <w:rFonts w:ascii="Arial" w:hAnsi="Arial" w:cs="Arial"/>
+          <w:b/>
+          <w:bCs/>
+          <w:lang w:val="nl-NL"/>
+        </w:rPr>
+      </w:pPr>
+      <w:r>
+        <w:rPr>
+          <w:rFonts w:ascii="Arial" w:hAnsi="Arial" w:cs="Arial"/>
+          <w:b/>
+          <w:bCs/>
+          <w:lang w:val="nl-NL"/>
+        </w:rPr>
+        <w:t>Mats Kok (), Joost Oving (S</w:t>
+      </w:r>
+      <w:r>
+        <w:rPr>
+          <w:rFonts w:ascii="Arial" w:hAnsi="Arial" w:cs="Arial"/>
+          <w:b/>
+          <w:bCs/>
+          <w:lang w:val="nl-NL"/>
+        </w:rPr>
+        <w:t>5251370)</w:t>
+      </w:r>
+    </w:p>
+    <w:p>
+      <w:pPr>
+        <w:rPr>
+          <w:rFonts w:ascii="Arial" w:hAnsi="Arial" w:cs="Arial"/>
+          <w:b/>
+          <w:bCs/>
+          <w:lang w:val="nl-NL"/>
+        </w:rPr>
+      </w:pPr>
+    </w:p>
+    <w:p>
+      <w:pPr>
+        <w:rPr>
+          <w:rFonts w:ascii="Arial" w:hAnsi="Arial" w:cs="Arial"/>
+          <w:b/>
+          <w:bCs/>
+          <w:lang w:val="nl-NL"/>
+        </w:rPr>
+      </w:pPr>
+    </w:p>
+    <w:p>
+      <w:pPr>
+        <w:rPr>
+          <w:rFonts w:ascii="Arial" w:hAnsi="Arial" w:cs="Arial"/>
+          <w:b/>
+          <w:bCs/>
+        </w:rPr>
+      </w:pPr>
+      <w:r>
+        <w:rPr>
+          <w:rFonts w:ascii="Arial" w:hAnsi="Arial" w:cs="Arial"/>
+          <w:b/>
+          <w:bCs/>
         </w:rPr>
         <w:t>Executive Summary</w:t>
       </w:r>
@@ -31,6 +100,12 @@
         </w:rPr>
         <w:t xml:space="preserve">This report presents an analysis of the Energy Management System optimization model. By adjusting four key parameters – solar capacity, grid capacity, truck charging power, and SOC targets – we aim to find optimal configurations that increase efficiency and reduce costs. The analysis finds that keeping the existing solar capacity provides the best economic return. </w:t>
       </w:r>
+      <w:r>
+        <w:rPr>
+          <w:rFonts w:ascii="Arial" w:hAnsi="Arial" w:cs="Arial"/>
+        </w:rPr>
+        <w:t>Reducing the grid connection below 400 kW increases the average missed State of Charge target, while increasing it above 535 kW has no further benefit. Decreasing charging power increases operational costs, mainly because of high penalties for missing the SoC target. Increasing the SoC target disproportionately increases the total cost.</w:t>
+      </w:r>
     </w:p>
     <w:p>
       <w:pPr>
@@ -250,7 +325,7 @@
     </w:p>
     <w:p>
       <w:pPr>
-        <w:pStyle w:val="ListParagraph"/>
+        <w:pStyle w:val="Lijstalinea"/>
         <w:numPr>
           <w:ilvl w:val="0"/>
           <w:numId w:val="2"/>
@@ -267,7 +342,6 @@
           <w:b/>
           <w:bCs/>
         </w:rPr>
-        <w:lastRenderedPageBreak/>
         <w:t>Solar Capacity Expansion</w:t>
       </w:r>
     </w:p>
@@ -332,7 +406,7 @@
     </w:p>
     <w:tbl>
       <w:tblPr>
-        <w:tblStyle w:val="TableGrid"/>
+        <w:tblStyle w:val="Tabelraster"/>
         <w:tblW w:w="0" w:type="auto"/>
         <w:tblLook w:val="04A0" w:firstRow="1" w:lastRow="0" w:firstColumn="1" w:lastColumn="0" w:noHBand="0" w:noVBand="1"/>
       </w:tblPr>
@@ -1044,6 +1118,7 @@
           <w:rFonts w:ascii="Arial" w:hAnsi="Arial" w:cs="Arial"/>
           <w:noProof/>
         </w:rPr>
+        <w:lastRenderedPageBreak/>
         <w:drawing>
           <wp:anchor distT="0" distB="0" distL="114300" distR="114300" simplePos="0" relativeHeight="251658240" behindDoc="1" locked="0" layoutInCell="1" allowOverlap="1" wp14:anchorId="27C7A469" wp14:editId="3CCE54A3">
             <wp:simplePos x="0" y="0"/>
@@ -1291,7 +1366,7 @@
     </w:p>
     <w:p>
       <w:pPr>
-        <w:pStyle w:val="ListParagraph"/>
+        <w:pStyle w:val="Lijstalinea"/>
         <w:numPr>
           <w:ilvl w:val="0"/>
           <w:numId w:val="2"/>
@@ -1340,7 +1415,14 @@
         <w:rPr>
           <w:rFonts w:ascii="Arial" w:hAnsi="Arial" w:cs="Arial"/>
         </w:rPr>
-        <w:t xml:space="preserve">The model considers both higher as well as lower grid connections compared to the current capacity of 535 kW. We experiment with capacities of 225, 250, 300, 350, 400, 450, 500, 535, 600, 650, 700 kW, where 535 kW serves as the base situation. The results of this experiment are shown in table 2. </w:t>
+        <w:t xml:space="preserve">The model considers both higher as well as lower grid connections compared to the current capacity of 535 kW. We experiment with </w:t>
+      </w:r>
+      <w:r>
+        <w:rPr>
+          <w:rFonts w:ascii="Arial" w:hAnsi="Arial" w:cs="Arial"/>
+        </w:rPr>
+        <w:lastRenderedPageBreak/>
+        <w:t xml:space="preserve">capacities of 225, 250, 300, 350, 400, 450, 500, 535, 600, 650, 700 kW, where 535 kW serves as the base situation. The results of this experiment are shown in table 2. </w:t>
       </w:r>
     </w:p>
     <w:p>
@@ -1366,7 +1448,7 @@
     </w:p>
     <w:tbl>
       <w:tblPr>
-        <w:tblStyle w:val="TableGrid"/>
+        <w:tblStyle w:val="Tabelraster"/>
         <w:tblW w:w="0" w:type="auto"/>
         <w:tblLook w:val="04A0" w:firstRow="1" w:lastRow="0" w:firstColumn="1" w:lastColumn="0" w:noHBand="0" w:noVBand="1"/>
       </w:tblPr>
@@ -2103,14 +2185,7 @@
         <w:rPr>
           <w:rFonts w:ascii="Arial" w:hAnsi="Arial" w:cs="Arial"/>
         </w:rPr>
-        <w:t xml:space="preserve">, after which it calculates the average missed SoC over all charging sessions. It does so by first computing the total missed SoC relative to the charging target. The charging target is computed by multiplying the minimum battery capacity and the total capacity of the truck’s battery. In this case, we aim to achieve 80% SoC with a battery capacity of </w:t>
-      </w:r>
-      <w:r>
-        <w:rPr>
-          <w:rFonts w:ascii="Arial" w:hAnsi="Arial" w:cs="Arial"/>
-        </w:rPr>
-        <w:lastRenderedPageBreak/>
-        <w:t xml:space="preserve">400 kWh, resulting in a charging target of 320 kWh. Furthermore, the missed SoC target is given as percentage of the total charging target of the truck. </w:t>
+        <w:t xml:space="preserve">, after which it calculates the average missed SoC over all charging sessions. It does so by first computing the total missed SoC relative to the charging target. The charging target is computed by multiplying the minimum battery capacity and the total capacity of the truck’s battery. In this case, we aim to achieve 80% SoC with a battery capacity of 400 kWh, resulting in a charging target of 320 kWh. Furthermore, the missed SoC target is given as percentage of the total charging target of the truck. </w:t>
       </w:r>
     </w:p>
     <w:p>
@@ -2147,6 +2222,7 @@
           <w:rFonts w:ascii="Arial" w:hAnsi="Arial" w:cs="Arial"/>
           <w:noProof/>
         </w:rPr>
+        <w:lastRenderedPageBreak/>
         <w:drawing>
           <wp:anchor distT="0" distB="0" distL="114300" distR="114300" simplePos="0" relativeHeight="251659264" behindDoc="1" locked="0" layoutInCell="1" allowOverlap="1" wp14:anchorId="28300777" wp14:editId="5EE8EFC8">
             <wp:simplePos x="0" y="0"/>
@@ -2261,7 +2337,7 @@
     </w:p>
     <w:p>
       <w:pPr>
-        <w:pStyle w:val="ListParagraph"/>
+        <w:pStyle w:val="Lijstalinea"/>
         <w:numPr>
           <w:ilvl w:val="0"/>
           <w:numId w:val="2"/>
@@ -2304,7 +2380,6 @@
         <w:rPr>
           <w:rFonts w:ascii="Arial" w:hAnsi="Arial" w:cs="Arial"/>
         </w:rPr>
-        <w:lastRenderedPageBreak/>
         <w:t xml:space="preserve">The program </w:t>
       </w:r>
       <w:r>
@@ -2337,7 +2412,7 @@
     </w:p>
     <w:tbl>
       <w:tblPr>
-        <w:tblStyle w:val="TableGrid"/>
+        <w:tblStyle w:val="Tabelraster"/>
         <w:tblW w:w="0" w:type="auto"/>
         <w:tblLook w:val="04A0" w:firstRow="1" w:lastRow="0" w:firstColumn="1" w:lastColumn="0" w:noHBand="0" w:noVBand="1"/>
       </w:tblPr>
@@ -2659,6 +2734,7 @@
                 <w:sz w:val="20"/>
                 <w:szCs w:val="20"/>
               </w:rPr>
+              <w:lastRenderedPageBreak/>
               <w:t>100 kW</w:t>
             </w:r>
           </w:p>
@@ -2771,15 +2847,7 @@
                 <w:sz w:val="20"/>
                 <w:szCs w:val="20"/>
               </w:rPr>
-              <w:t>-</w:t>
-            </w:r>
-            <w:r>
-              <w:rPr>
-                <w:rFonts w:ascii="Arial" w:hAnsi="Arial" w:cs="Arial"/>
-                <w:sz w:val="20"/>
-                <w:szCs w:val="20"/>
-              </w:rPr>
-              <w:t xml:space="preserve"> 94%</w:t>
+              <w:t>- 94%</w:t>
             </w:r>
           </w:p>
         </w:tc>
@@ -2847,15 +2915,7 @@
                 <w:sz w:val="20"/>
                 <w:szCs w:val="20"/>
               </w:rPr>
-              <w:t>-</w:t>
-            </w:r>
-            <w:r>
-              <w:rPr>
-                <w:rFonts w:ascii="Arial" w:hAnsi="Arial" w:cs="Arial"/>
-                <w:sz w:val="20"/>
-                <w:szCs w:val="20"/>
-              </w:rPr>
-              <w:t xml:space="preserve"> 95%</w:t>
+              <w:t>- 95%</w:t>
             </w:r>
           </w:p>
         </w:tc>
@@ -2923,15 +2983,7 @@
                 <w:sz w:val="20"/>
                 <w:szCs w:val="20"/>
               </w:rPr>
-              <w:t>-</w:t>
-            </w:r>
-            <w:r>
-              <w:rPr>
-                <w:rFonts w:ascii="Arial" w:hAnsi="Arial" w:cs="Arial"/>
-                <w:sz w:val="20"/>
-                <w:szCs w:val="20"/>
-              </w:rPr>
-              <w:t xml:space="preserve"> 95%</w:t>
+              <w:t>- 95%</w:t>
             </w:r>
           </w:p>
         </w:tc>
@@ -2959,7 +3011,7 @@
     </w:p>
     <w:tbl>
       <w:tblPr>
-        <w:tblStyle w:val="TableGrid"/>
+        <w:tblStyle w:val="Tabelraster"/>
         <w:tblpPr w:leftFromText="180" w:rightFromText="180" w:vertAnchor="text" w:tblpY="273"/>
         <w:tblW w:w="0" w:type="auto"/>
         <w:tblLook w:val="04A0" w:firstRow="1" w:lastRow="0" w:firstColumn="1" w:lastColumn="0" w:noHBand="0" w:noVBand="1"/>
@@ -3633,6 +3685,7 @@
       <w:r>
         <w:rPr>
           <w:rFonts w:ascii="Arial" w:hAnsi="Arial" w:cs="Arial"/>
+          <w:noProof/>
         </w:rPr>
         <w:lastRenderedPageBreak/>
         <w:drawing>
@@ -3702,6 +3755,7 @@
       <w:r>
         <w:rPr>
           <w:rFonts w:ascii="Arial" w:hAnsi="Arial" w:cs="Arial"/>
+          <w:noProof/>
         </w:rPr>
         <w:drawing>
           <wp:anchor distT="0" distB="0" distL="114300" distR="114300" simplePos="0" relativeHeight="251663360" behindDoc="1" locked="0" layoutInCell="1" allowOverlap="1" wp14:anchorId="784407A9" wp14:editId="35C7DEE3">
@@ -3780,7 +3834,7 @@
     </w:p>
     <w:p>
       <w:pPr>
-        <w:pStyle w:val="ListParagraph"/>
+        <w:pStyle w:val="Lijstalinea"/>
         <w:numPr>
           <w:ilvl w:val="0"/>
           <w:numId w:val="2"/>
@@ -3834,7 +3888,7 @@
     </w:p>
     <w:tbl>
       <w:tblPr>
-        <w:tblStyle w:val="TableGrid"/>
+        <w:tblStyle w:val="Tabelraster"/>
         <w:tblpPr w:leftFromText="180" w:rightFromText="180" w:vertAnchor="text" w:tblpY="287"/>
         <w:tblW w:w="0" w:type="auto"/>
         <w:tblLook w:val="04A0" w:firstRow="1" w:lastRow="0" w:firstColumn="1" w:lastColumn="0" w:noHBand="0" w:noVBand="1"/>
@@ -4309,7 +4363,7 @@
     </w:p>
     <w:tbl>
       <w:tblPr>
-        <w:tblStyle w:val="TableGrid"/>
+        <w:tblStyle w:val="Tabelraster"/>
         <w:tblpPr w:leftFromText="180" w:rightFromText="180" w:vertAnchor="text" w:tblpY="271"/>
         <w:tblW w:w="0" w:type="auto"/>
         <w:tblLook w:val="04A0" w:firstRow="1" w:lastRow="0" w:firstColumn="1" w:lastColumn="0" w:noHBand="0" w:noVBand="1"/>
@@ -4813,6 +4867,7 @@
       <w:r>
         <w:rPr>
           <w:rFonts w:ascii="Arial" w:hAnsi="Arial" w:cs="Arial"/>
+          <w:noProof/>
         </w:rPr>
         <w:drawing>
           <wp:anchor distT="0" distB="0" distL="114300" distR="114300" simplePos="0" relativeHeight="251657215" behindDoc="1" locked="0" layoutInCell="1" allowOverlap="1" wp14:anchorId="597DFC97" wp14:editId="0712D3C4">
@@ -4896,6 +4951,7 @@
       <w:r>
         <w:rPr>
           <w:rFonts w:ascii="Arial" w:hAnsi="Arial" w:cs="Arial"/>
+          <w:noProof/>
         </w:rPr>
         <w:drawing>
           <wp:anchor distT="0" distB="0" distL="114300" distR="114300" simplePos="0" relativeHeight="251664384" behindDoc="1" locked="0" layoutInCell="1" allowOverlap="1" wp14:anchorId="1FA47E39" wp14:editId="56263E78">
@@ -6919,15 +6975,15 @@
     <w:lsdException w:name="Unresolved Mention" w:semiHidden="1" w:unhideWhenUsed="1"/>
     <w:lsdException w:name="Smart Link" w:semiHidden="1" w:unhideWhenUsed="1"/>
   </w:latentStyles>
-  <w:style w:type="paragraph" w:default="1" w:styleId="Normal">
+  <w:style w:type="paragraph" w:default="1" w:styleId="Standaard">
     <w:name w:val="Normal"/>
     <w:qFormat/>
   </w:style>
-  <w:style w:type="paragraph" w:styleId="Heading1">
+  <w:style w:type="paragraph" w:styleId="Kop1">
     <w:name w:val="heading 1"/>
-    <w:basedOn w:val="Normal"/>
-    <w:next w:val="Normal"/>
-    <w:link w:val="Heading1Char"/>
+    <w:basedOn w:val="Standaard"/>
+    <w:next w:val="Standaard"/>
+    <w:link w:val="Kop1Char"/>
     <w:uiPriority w:val="9"/>
     <w:qFormat/>
     <w:rsid w:val="003D0A1F"/>
@@ -6944,11 +7000,11 @@
       <w:szCs w:val="40"/>
     </w:rPr>
   </w:style>
-  <w:style w:type="paragraph" w:styleId="Heading2">
+  <w:style w:type="paragraph" w:styleId="Kop2">
     <w:name w:val="heading 2"/>
-    <w:basedOn w:val="Normal"/>
-    <w:next w:val="Normal"/>
-    <w:link w:val="Heading2Char"/>
+    <w:basedOn w:val="Standaard"/>
+    <w:next w:val="Standaard"/>
+    <w:link w:val="Kop2Char"/>
     <w:uiPriority w:val="9"/>
     <w:semiHidden/>
     <w:unhideWhenUsed/>
@@ -6967,11 +7023,11 @@
       <w:szCs w:val="32"/>
     </w:rPr>
   </w:style>
-  <w:style w:type="paragraph" w:styleId="Heading3">
+  <w:style w:type="paragraph" w:styleId="Kop3">
     <w:name w:val="heading 3"/>
-    <w:basedOn w:val="Normal"/>
-    <w:next w:val="Normal"/>
-    <w:link w:val="Heading3Char"/>
+    <w:basedOn w:val="Standaard"/>
+    <w:next w:val="Standaard"/>
+    <w:link w:val="Kop3Char"/>
     <w:uiPriority w:val="9"/>
     <w:semiHidden/>
     <w:unhideWhenUsed/>
@@ -6990,11 +7046,11 @@
       <w:szCs w:val="28"/>
     </w:rPr>
   </w:style>
-  <w:style w:type="paragraph" w:styleId="Heading4">
+  <w:style w:type="paragraph" w:styleId="Kop4">
     <w:name w:val="heading 4"/>
-    <w:basedOn w:val="Normal"/>
-    <w:next w:val="Normal"/>
-    <w:link w:val="Heading4Char"/>
+    <w:basedOn w:val="Standaard"/>
+    <w:next w:val="Standaard"/>
+    <w:link w:val="Kop4Char"/>
     <w:uiPriority w:val="9"/>
     <w:semiHidden/>
     <w:unhideWhenUsed/>
@@ -7013,11 +7069,11 @@
       <w:color w:val="2F5496" w:themeColor="accent1" w:themeShade="BF"/>
     </w:rPr>
   </w:style>
-  <w:style w:type="paragraph" w:styleId="Heading5">
+  <w:style w:type="paragraph" w:styleId="Kop5">
     <w:name w:val="heading 5"/>
-    <w:basedOn w:val="Normal"/>
-    <w:next w:val="Normal"/>
-    <w:link w:val="Heading5Char"/>
+    <w:basedOn w:val="Standaard"/>
+    <w:next w:val="Standaard"/>
+    <w:link w:val="Kop5Char"/>
     <w:uiPriority w:val="9"/>
     <w:semiHidden/>
     <w:unhideWhenUsed/>
@@ -7034,11 +7090,11 @@
       <w:color w:val="2F5496" w:themeColor="accent1" w:themeShade="BF"/>
     </w:rPr>
   </w:style>
-  <w:style w:type="paragraph" w:styleId="Heading6">
+  <w:style w:type="paragraph" w:styleId="Kop6">
     <w:name w:val="heading 6"/>
-    <w:basedOn w:val="Normal"/>
-    <w:next w:val="Normal"/>
-    <w:link w:val="Heading6Char"/>
+    <w:basedOn w:val="Standaard"/>
+    <w:next w:val="Standaard"/>
+    <w:link w:val="Kop6Char"/>
     <w:uiPriority w:val="9"/>
     <w:semiHidden/>
     <w:unhideWhenUsed/>
@@ -7057,11 +7113,11 @@
       <w:color w:val="595959" w:themeColor="text1" w:themeTint="A6"/>
     </w:rPr>
   </w:style>
-  <w:style w:type="paragraph" w:styleId="Heading7">
+  <w:style w:type="paragraph" w:styleId="Kop7">
     <w:name w:val="heading 7"/>
-    <w:basedOn w:val="Normal"/>
-    <w:next w:val="Normal"/>
-    <w:link w:val="Heading7Char"/>
+    <w:basedOn w:val="Standaard"/>
+    <w:next w:val="Standaard"/>
+    <w:link w:val="Kop7Char"/>
     <w:uiPriority w:val="9"/>
     <w:semiHidden/>
     <w:unhideWhenUsed/>
@@ -7078,11 +7134,11 @@
       <w:color w:val="595959" w:themeColor="text1" w:themeTint="A6"/>
     </w:rPr>
   </w:style>
-  <w:style w:type="paragraph" w:styleId="Heading8">
+  <w:style w:type="paragraph" w:styleId="Kop8">
     <w:name w:val="heading 8"/>
-    <w:basedOn w:val="Normal"/>
-    <w:next w:val="Normal"/>
-    <w:link w:val="Heading8Char"/>
+    <w:basedOn w:val="Standaard"/>
+    <w:next w:val="Standaard"/>
+    <w:link w:val="Kop8Char"/>
     <w:uiPriority w:val="9"/>
     <w:semiHidden/>
     <w:unhideWhenUsed/>
@@ -7101,11 +7157,11 @@
       <w:color w:val="272727" w:themeColor="text1" w:themeTint="D8"/>
     </w:rPr>
   </w:style>
-  <w:style w:type="paragraph" w:styleId="Heading9">
+  <w:style w:type="paragraph" w:styleId="Kop9">
     <w:name w:val="heading 9"/>
-    <w:basedOn w:val="Normal"/>
-    <w:next w:val="Normal"/>
-    <w:link w:val="Heading9Char"/>
+    <w:basedOn w:val="Standaard"/>
+    <w:next w:val="Standaard"/>
+    <w:link w:val="Kop9Char"/>
     <w:uiPriority w:val="9"/>
     <w:semiHidden/>
     <w:unhideWhenUsed/>
@@ -7122,12 +7178,13 @@
       <w:color w:val="272727" w:themeColor="text1" w:themeTint="D8"/>
     </w:rPr>
   </w:style>
-  <w:style w:type="character" w:default="1" w:styleId="DefaultParagraphFont">
+  <w:style w:type="character" w:default="1" w:styleId="Standaardalinea-lettertype">
     <w:name w:val="Default Paragraph Font"/>
     <w:uiPriority w:val="1"/>
+    <w:semiHidden/>
     <w:unhideWhenUsed/>
   </w:style>
-  <w:style w:type="table" w:default="1" w:styleId="TableNormal">
+  <w:style w:type="table" w:default="1" w:styleId="Standaardtabel">
     <w:name w:val="Normal Table"/>
     <w:uiPriority w:val="99"/>
     <w:semiHidden/>
@@ -7142,16 +7199,16 @@
       </w:tblCellMar>
     </w:tblPr>
   </w:style>
-  <w:style w:type="numbering" w:default="1" w:styleId="NoList">
+  <w:style w:type="numbering" w:default="1" w:styleId="Geenlijst">
     <w:name w:val="No List"/>
     <w:uiPriority w:val="99"/>
     <w:semiHidden/>
     <w:unhideWhenUsed/>
   </w:style>
-  <w:style w:type="character" w:customStyle="1" w:styleId="Heading1Char">
-    <w:name w:val="Heading 1 Char"/>
-    <w:basedOn w:val="DefaultParagraphFont"/>
-    <w:link w:val="Heading1"/>
+  <w:style w:type="character" w:customStyle="1" w:styleId="Kop1Char">
+    <w:name w:val="Kop 1 Char"/>
+    <w:basedOn w:val="Standaardalinea-lettertype"/>
+    <w:link w:val="Kop1"/>
     <w:uiPriority w:val="9"/>
     <w:rsid w:val="003D0A1F"/>
     <w:rPr>
@@ -7161,10 +7218,10 @@
       <w:szCs w:val="40"/>
     </w:rPr>
   </w:style>
-  <w:style w:type="character" w:customStyle="1" w:styleId="Heading2Char">
-    <w:name w:val="Heading 2 Char"/>
-    <w:basedOn w:val="DefaultParagraphFont"/>
-    <w:link w:val="Heading2"/>
+  <w:style w:type="character" w:customStyle="1" w:styleId="Kop2Char">
+    <w:name w:val="Kop 2 Char"/>
+    <w:basedOn w:val="Standaardalinea-lettertype"/>
+    <w:link w:val="Kop2"/>
     <w:uiPriority w:val="9"/>
     <w:semiHidden/>
     <w:rsid w:val="003D0A1F"/>
@@ -7175,10 +7232,10 @@
       <w:szCs w:val="32"/>
     </w:rPr>
   </w:style>
-  <w:style w:type="character" w:customStyle="1" w:styleId="Heading3Char">
-    <w:name w:val="Heading 3 Char"/>
-    <w:basedOn w:val="DefaultParagraphFont"/>
-    <w:link w:val="Heading3"/>
+  <w:style w:type="character" w:customStyle="1" w:styleId="Kop3Char">
+    <w:name w:val="Kop 3 Char"/>
+    <w:basedOn w:val="Standaardalinea-lettertype"/>
+    <w:link w:val="Kop3"/>
     <w:uiPriority w:val="9"/>
     <w:semiHidden/>
     <w:rsid w:val="003D0A1F"/>
@@ -7189,10 +7246,10 @@
       <w:szCs w:val="28"/>
     </w:rPr>
   </w:style>
-  <w:style w:type="character" w:customStyle="1" w:styleId="Heading4Char">
-    <w:name w:val="Heading 4 Char"/>
-    <w:basedOn w:val="DefaultParagraphFont"/>
-    <w:link w:val="Heading4"/>
+  <w:style w:type="character" w:customStyle="1" w:styleId="Kop4Char">
+    <w:name w:val="Kop 4 Char"/>
+    <w:basedOn w:val="Standaardalinea-lettertype"/>
+    <w:link w:val="Kop4"/>
     <w:uiPriority w:val="9"/>
     <w:semiHidden/>
     <w:rsid w:val="003D0A1F"/>
@@ -7203,10 +7260,10 @@
       <w:color w:val="2F5496" w:themeColor="accent1" w:themeShade="BF"/>
     </w:rPr>
   </w:style>
-  <w:style w:type="character" w:customStyle="1" w:styleId="Heading5Char">
-    <w:name w:val="Heading 5 Char"/>
-    <w:basedOn w:val="DefaultParagraphFont"/>
-    <w:link w:val="Heading5"/>
+  <w:style w:type="character" w:customStyle="1" w:styleId="Kop5Char">
+    <w:name w:val="Kop 5 Char"/>
+    <w:basedOn w:val="Standaardalinea-lettertype"/>
+    <w:link w:val="Kop5"/>
     <w:uiPriority w:val="9"/>
     <w:semiHidden/>
     <w:rsid w:val="003D0A1F"/>
@@ -7215,10 +7272,10 @@
       <w:color w:val="2F5496" w:themeColor="accent1" w:themeShade="BF"/>
     </w:rPr>
   </w:style>
-  <w:style w:type="character" w:customStyle="1" w:styleId="Heading6Char">
-    <w:name w:val="Heading 6 Char"/>
-    <w:basedOn w:val="DefaultParagraphFont"/>
-    <w:link w:val="Heading6"/>
+  <w:style w:type="character" w:customStyle="1" w:styleId="Kop6Char">
+    <w:name w:val="Kop 6 Char"/>
+    <w:basedOn w:val="Standaardalinea-lettertype"/>
+    <w:link w:val="Kop6"/>
     <w:uiPriority w:val="9"/>
     <w:semiHidden/>
     <w:rsid w:val="003D0A1F"/>
@@ -7229,10 +7286,10 @@
       <w:color w:val="595959" w:themeColor="text1" w:themeTint="A6"/>
     </w:rPr>
   </w:style>
-  <w:style w:type="character" w:customStyle="1" w:styleId="Heading7Char">
-    <w:name w:val="Heading 7 Char"/>
-    <w:basedOn w:val="DefaultParagraphFont"/>
-    <w:link w:val="Heading7"/>
+  <w:style w:type="character" w:customStyle="1" w:styleId="Kop7Char">
+    <w:name w:val="Kop 7 Char"/>
+    <w:basedOn w:val="Standaardalinea-lettertype"/>
+    <w:link w:val="Kop7"/>
     <w:uiPriority w:val="9"/>
     <w:semiHidden/>
     <w:rsid w:val="003D0A1F"/>
@@ -7241,10 +7298,10 @@
       <w:color w:val="595959" w:themeColor="text1" w:themeTint="A6"/>
     </w:rPr>
   </w:style>
-  <w:style w:type="character" w:customStyle="1" w:styleId="Heading8Char">
-    <w:name w:val="Heading 8 Char"/>
-    <w:basedOn w:val="DefaultParagraphFont"/>
-    <w:link w:val="Heading8"/>
+  <w:style w:type="character" w:customStyle="1" w:styleId="Kop8Char">
+    <w:name w:val="Kop 8 Char"/>
+    <w:basedOn w:val="Standaardalinea-lettertype"/>
+    <w:link w:val="Kop8"/>
     <w:uiPriority w:val="9"/>
     <w:semiHidden/>
     <w:rsid w:val="003D0A1F"/>
@@ -7255,10 +7312,10 @@
       <w:color w:val="272727" w:themeColor="text1" w:themeTint="D8"/>
     </w:rPr>
   </w:style>
-  <w:style w:type="character" w:customStyle="1" w:styleId="Heading9Char">
-    <w:name w:val="Heading 9 Char"/>
-    <w:basedOn w:val="DefaultParagraphFont"/>
-    <w:link w:val="Heading9"/>
+  <w:style w:type="character" w:customStyle="1" w:styleId="Kop9Char">
+    <w:name w:val="Kop 9 Char"/>
+    <w:basedOn w:val="Standaardalinea-lettertype"/>
+    <w:link w:val="Kop9"/>
     <w:uiPriority w:val="9"/>
     <w:semiHidden/>
     <w:rsid w:val="003D0A1F"/>
@@ -7267,11 +7324,11 @@
       <w:color w:val="272727" w:themeColor="text1" w:themeTint="D8"/>
     </w:rPr>
   </w:style>
-  <w:style w:type="paragraph" w:styleId="Title">
+  <w:style w:type="paragraph" w:styleId="Titel">
     <w:name w:val="Title"/>
-    <w:basedOn w:val="Normal"/>
-    <w:next w:val="Normal"/>
-    <w:link w:val="TitleChar"/>
+    <w:basedOn w:val="Standaard"/>
+    <w:next w:val="Standaard"/>
+    <w:link w:val="TitelChar"/>
     <w:uiPriority w:val="10"/>
     <w:qFormat/>
     <w:rsid w:val="003D0A1F"/>
@@ -7287,10 +7344,10 @@
       <w:szCs w:val="56"/>
     </w:rPr>
   </w:style>
-  <w:style w:type="character" w:customStyle="1" w:styleId="TitleChar">
-    <w:name w:val="Title Char"/>
-    <w:basedOn w:val="DefaultParagraphFont"/>
-    <w:link w:val="Title"/>
+  <w:style w:type="character" w:customStyle="1" w:styleId="TitelChar">
+    <w:name w:val="Titel Char"/>
+    <w:basedOn w:val="Standaardalinea-lettertype"/>
+    <w:link w:val="Titel"/>
     <w:uiPriority w:val="10"/>
     <w:rsid w:val="003D0A1F"/>
     <w:rPr>
@@ -7301,11 +7358,11 @@
       <w:szCs w:val="56"/>
     </w:rPr>
   </w:style>
-  <w:style w:type="paragraph" w:styleId="Subtitle">
+  <w:style w:type="paragraph" w:styleId="Ondertitel">
     <w:name w:val="Subtitle"/>
-    <w:basedOn w:val="Normal"/>
-    <w:next w:val="Normal"/>
-    <w:link w:val="SubtitleChar"/>
+    <w:basedOn w:val="Standaard"/>
+    <w:next w:val="Standaard"/>
+    <w:link w:val="OndertitelChar"/>
     <w:uiPriority w:val="11"/>
     <w:qFormat/>
     <w:rsid w:val="003D0A1F"/>
@@ -7322,10 +7379,10 @@
       <w:szCs w:val="28"/>
     </w:rPr>
   </w:style>
-  <w:style w:type="character" w:customStyle="1" w:styleId="SubtitleChar">
-    <w:name w:val="Subtitle Char"/>
-    <w:basedOn w:val="DefaultParagraphFont"/>
-    <w:link w:val="Subtitle"/>
+  <w:style w:type="character" w:customStyle="1" w:styleId="OndertitelChar">
+    <w:name w:val="Ondertitel Char"/>
+    <w:basedOn w:val="Standaardalinea-lettertype"/>
+    <w:link w:val="Ondertitel"/>
     <w:uiPriority w:val="11"/>
     <w:rsid w:val="003D0A1F"/>
     <w:rPr>
@@ -7336,11 +7393,11 @@
       <w:szCs w:val="28"/>
     </w:rPr>
   </w:style>
-  <w:style w:type="paragraph" w:styleId="Quote">
+  <w:style w:type="paragraph" w:styleId="Citaat">
     <w:name w:val="Quote"/>
-    <w:basedOn w:val="Normal"/>
-    <w:next w:val="Normal"/>
-    <w:link w:val="QuoteChar"/>
+    <w:basedOn w:val="Standaard"/>
+    <w:next w:val="Standaard"/>
+    <w:link w:val="CitaatChar"/>
     <w:uiPriority w:val="29"/>
     <w:qFormat/>
     <w:rsid w:val="003D0A1F"/>
@@ -7354,10 +7411,10 @@
       <w:color w:val="404040" w:themeColor="text1" w:themeTint="BF"/>
     </w:rPr>
   </w:style>
-  <w:style w:type="character" w:customStyle="1" w:styleId="QuoteChar">
-    <w:name w:val="Quote Char"/>
-    <w:basedOn w:val="DefaultParagraphFont"/>
-    <w:link w:val="Quote"/>
+  <w:style w:type="character" w:customStyle="1" w:styleId="CitaatChar">
+    <w:name w:val="Citaat Char"/>
+    <w:basedOn w:val="Standaardalinea-lettertype"/>
+    <w:link w:val="Citaat"/>
     <w:uiPriority w:val="29"/>
     <w:rsid w:val="003D0A1F"/>
     <w:rPr>
@@ -7366,9 +7423,9 @@
       <w:color w:val="404040" w:themeColor="text1" w:themeTint="BF"/>
     </w:rPr>
   </w:style>
-  <w:style w:type="paragraph" w:styleId="ListParagraph">
+  <w:style w:type="paragraph" w:styleId="Lijstalinea">
     <w:name w:val="List Paragraph"/>
-    <w:basedOn w:val="Normal"/>
+    <w:basedOn w:val="Standaard"/>
     <w:uiPriority w:val="34"/>
     <w:qFormat/>
     <w:rsid w:val="003D0A1F"/>
@@ -7377,9 +7434,9 @@
       <w:contextualSpacing/>
     </w:pPr>
   </w:style>
-  <w:style w:type="character" w:styleId="IntenseEmphasis">
+  <w:style w:type="character" w:styleId="Intensievebenadrukking">
     <w:name w:val="Intense Emphasis"/>
-    <w:basedOn w:val="DefaultParagraphFont"/>
+    <w:basedOn w:val="Standaardalinea-lettertype"/>
     <w:uiPriority w:val="21"/>
     <w:qFormat/>
     <w:rsid w:val="003D0A1F"/>
@@ -7389,11 +7446,11 @@
       <w:color w:val="2F5496" w:themeColor="accent1" w:themeShade="BF"/>
     </w:rPr>
   </w:style>
-  <w:style w:type="paragraph" w:styleId="IntenseQuote">
+  <w:style w:type="paragraph" w:styleId="Duidelijkcitaat">
     <w:name w:val="Intense Quote"/>
-    <w:basedOn w:val="Normal"/>
-    <w:next w:val="Normal"/>
-    <w:link w:val="IntenseQuoteChar"/>
+    <w:basedOn w:val="Standaard"/>
+    <w:next w:val="Standaard"/>
+    <w:link w:val="DuidelijkcitaatChar"/>
     <w:uiPriority w:val="30"/>
     <w:qFormat/>
     <w:rsid w:val="003D0A1F"/>
@@ -7412,10 +7469,10 @@
       <w:color w:val="2F5496" w:themeColor="accent1" w:themeShade="BF"/>
     </w:rPr>
   </w:style>
-  <w:style w:type="character" w:customStyle="1" w:styleId="IntenseQuoteChar">
-    <w:name w:val="Intense Quote Char"/>
-    <w:basedOn w:val="DefaultParagraphFont"/>
-    <w:link w:val="IntenseQuote"/>
+  <w:style w:type="character" w:customStyle="1" w:styleId="DuidelijkcitaatChar">
+    <w:name w:val="Duidelijk citaat Char"/>
+    <w:basedOn w:val="Standaardalinea-lettertype"/>
+    <w:link w:val="Duidelijkcitaat"/>
     <w:uiPriority w:val="30"/>
     <w:rsid w:val="003D0A1F"/>
     <w:rPr>
@@ -7424,9 +7481,9 @@
       <w:color w:val="2F5496" w:themeColor="accent1" w:themeShade="BF"/>
     </w:rPr>
   </w:style>
-  <w:style w:type="character" w:styleId="IntenseReference">
+  <w:style w:type="character" w:styleId="Intensieveverwijzing">
     <w:name w:val="Intense Reference"/>
-    <w:basedOn w:val="DefaultParagraphFont"/>
+    <w:basedOn w:val="Standaardalinea-lettertype"/>
     <w:uiPriority w:val="32"/>
     <w:qFormat/>
     <w:rsid w:val="003D0A1F"/>
@@ -7438,9 +7495,9 @@
       <w:spacing w:val="5"/>
     </w:rPr>
   </w:style>
-  <w:style w:type="table" w:styleId="TableGrid">
+  <w:style w:type="table" w:styleId="Tabelraster">
     <w:name w:val="Table Grid"/>
-    <w:basedOn w:val="TableNormal"/>
+    <w:basedOn w:val="Standaardtabel"/>
     <w:uiPriority w:val="39"/>
     <w:rsid w:val="00367D38"/>
     <w:pPr>

--- a/Report Dapom.docx
+++ b/Report Dapom.docx
@@ -39,7 +39,7 @@
           <w:bCs/>
           <w:lang w:val="nl-NL"/>
         </w:rPr>
-        <w:t>Mats Kok (), Joost Oving (S</w:t>
+        <w:t>Mats Kok (</w:t>
       </w:r>
       <w:r>
         <w:rPr>
@@ -48,27 +48,35 @@
           <w:bCs/>
           <w:lang w:val="nl-NL"/>
         </w:rPr>
-        <w:t>5251370)</w:t>
+        <w:t>S5197406</w:t>
       </w:r>
-    </w:p>
-    <w:p>
-      <w:pPr>
+      <w:r>
         <w:rPr>
           <w:rFonts w:ascii="Arial" w:hAnsi="Arial" w:cs="Arial"/>
           <w:b/>
           <w:bCs/>
           <w:lang w:val="nl-NL"/>
         </w:rPr>
-      </w:pPr>
-    </w:p>
-    <w:p>
-      <w:pPr>
+        <w:t>), Joost Oving (S</w:t>
+      </w:r>
+      <w:r>
         <w:rPr>
           <w:rFonts w:ascii="Arial" w:hAnsi="Arial" w:cs="Arial"/>
           <w:b/>
           <w:bCs/>
           <w:lang w:val="nl-NL"/>
         </w:rPr>
+        <w:t>5251370)</w:t>
+      </w:r>
+    </w:p>
+    <w:p>
+      <w:pPr>
+        <w:rPr>
+          <w:rFonts w:ascii="Arial" w:hAnsi="Arial" w:cs="Arial"/>
+          <w:b/>
+          <w:bCs/>
+          <w:lang w:val="nl-NL"/>
+        </w:rPr>
       </w:pPr>
     </w:p>
     <w:p>
@@ -280,52 +288,7 @@
     </w:p>
     <w:p>
       <w:pPr>
-        <w:rPr>
-          <w:rFonts w:ascii="Arial" w:hAnsi="Arial" w:cs="Arial"/>
-          <w:b/>
-          <w:bCs/>
-        </w:rPr>
-      </w:pPr>
-    </w:p>
-    <w:p>
-      <w:pPr>
-        <w:rPr>
-          <w:rFonts w:ascii="Arial" w:hAnsi="Arial" w:cs="Arial"/>
-          <w:b/>
-          <w:bCs/>
-        </w:rPr>
-      </w:pPr>
-    </w:p>
-    <w:p>
-      <w:pPr>
-        <w:rPr>
-          <w:rFonts w:ascii="Arial" w:hAnsi="Arial" w:cs="Arial"/>
-          <w:b/>
-          <w:bCs/>
-        </w:rPr>
-      </w:pPr>
-    </w:p>
-    <w:p>
-      <w:pPr>
-        <w:rPr>
-          <w:rFonts w:ascii="Arial" w:hAnsi="Arial" w:cs="Arial"/>
-          <w:b/>
-          <w:bCs/>
-        </w:rPr>
-      </w:pPr>
-    </w:p>
-    <w:p>
-      <w:pPr>
-        <w:rPr>
-          <w:rFonts w:ascii="Arial" w:hAnsi="Arial" w:cs="Arial"/>
-          <w:b/>
-          <w:bCs/>
-        </w:rPr>
-      </w:pPr>
-    </w:p>
-    <w:p>
-      <w:pPr>
-        <w:pStyle w:val="Lijstalinea"/>
+        <w:pStyle w:val="ListParagraph"/>
         <w:numPr>
           <w:ilvl w:val="0"/>
           <w:numId w:val="2"/>
@@ -342,6 +305,7 @@
           <w:b/>
           <w:bCs/>
         </w:rPr>
+        <w:lastRenderedPageBreak/>
         <w:t>Solar Capacity Expansion</w:t>
       </w:r>
     </w:p>
@@ -406,7 +370,7 @@
     </w:p>
     <w:tbl>
       <w:tblPr>
-        <w:tblStyle w:val="Tabelraster"/>
+        <w:tblStyle w:val="TableGrid"/>
         <w:tblW w:w="0" w:type="auto"/>
         <w:tblLook w:val="04A0" w:firstRow="1" w:lastRow="0" w:firstColumn="1" w:lastColumn="0" w:noHBand="0" w:noVBand="1"/>
       </w:tblPr>
@@ -1118,7 +1082,6 @@
           <w:rFonts w:ascii="Arial" w:hAnsi="Arial" w:cs="Arial"/>
           <w:noProof/>
         </w:rPr>
-        <w:lastRenderedPageBreak/>
         <w:drawing>
           <wp:anchor distT="0" distB="0" distL="114300" distR="114300" simplePos="0" relativeHeight="251658240" behindDoc="1" locked="0" layoutInCell="1" allowOverlap="1" wp14:anchorId="27C7A469" wp14:editId="3CCE54A3">
             <wp:simplePos x="0" y="0"/>
@@ -1366,7 +1329,7 @@
     </w:p>
     <w:p>
       <w:pPr>
-        <w:pStyle w:val="Lijstalinea"/>
+        <w:pStyle w:val="ListParagraph"/>
         <w:numPr>
           <w:ilvl w:val="0"/>
           <w:numId w:val="2"/>
@@ -1415,14 +1378,7 @@
         <w:rPr>
           <w:rFonts w:ascii="Arial" w:hAnsi="Arial" w:cs="Arial"/>
         </w:rPr>
-        <w:t xml:space="preserve">The model considers both higher as well as lower grid connections compared to the current capacity of 535 kW. We experiment with </w:t>
-      </w:r>
-      <w:r>
-        <w:rPr>
-          <w:rFonts w:ascii="Arial" w:hAnsi="Arial" w:cs="Arial"/>
-        </w:rPr>
-        <w:lastRenderedPageBreak/>
-        <w:t xml:space="preserve">capacities of 225, 250, 300, 350, 400, 450, 500, 535, 600, 650, 700 kW, where 535 kW serves as the base situation. The results of this experiment are shown in table 2. </w:t>
+        <w:t xml:space="preserve">The model considers both higher as well as lower grid connections compared to the current capacity of 535 kW. We experiment with capacities of 225, 250, 300, 350, 400, 450, 500, 535, 600, 650, 700 kW, where 535 kW serves as the base situation. The results of this experiment are shown in table 2. </w:t>
       </w:r>
     </w:p>
     <w:p>
@@ -1448,7 +1404,7 @@
     </w:p>
     <w:tbl>
       <w:tblPr>
-        <w:tblStyle w:val="Tabelraster"/>
+        <w:tblStyle w:val="TableGrid"/>
         <w:tblW w:w="0" w:type="auto"/>
         <w:tblLook w:val="04A0" w:firstRow="1" w:lastRow="0" w:firstColumn="1" w:lastColumn="0" w:noHBand="0" w:noVBand="1"/>
       </w:tblPr>
@@ -2185,7 +2141,14 @@
         <w:rPr>
           <w:rFonts w:ascii="Arial" w:hAnsi="Arial" w:cs="Arial"/>
         </w:rPr>
-        <w:t xml:space="preserve">, after which it calculates the average missed SoC over all charging sessions. It does so by first computing the total missed SoC relative to the charging target. The charging target is computed by multiplying the minimum battery capacity and the total capacity of the truck’s battery. In this case, we aim to achieve 80% SoC with a battery capacity of 400 kWh, resulting in a charging target of 320 kWh. Furthermore, the missed SoC target is given as percentage of the total charging target of the truck. </w:t>
+        <w:t xml:space="preserve">, after which it calculates the average missed SoC over all charging sessions. It does so by first computing the total missed SoC relative to the charging target. The charging target is computed by multiplying the minimum battery capacity and the total capacity of the truck’s battery. In this case, we aim to achieve 80% SoC with a battery capacity of </w:t>
+      </w:r>
+      <w:r>
+        <w:rPr>
+          <w:rFonts w:ascii="Arial" w:hAnsi="Arial" w:cs="Arial"/>
+        </w:rPr>
+        <w:lastRenderedPageBreak/>
+        <w:t xml:space="preserve">400 kWh, resulting in a charging target of 320 kWh. Furthermore, the missed SoC target is given as percentage of the total charging target of the truck. </w:t>
       </w:r>
     </w:p>
     <w:p>
@@ -2222,7 +2185,6 @@
           <w:rFonts w:ascii="Arial" w:hAnsi="Arial" w:cs="Arial"/>
           <w:noProof/>
         </w:rPr>
-        <w:lastRenderedPageBreak/>
         <w:drawing>
           <wp:anchor distT="0" distB="0" distL="114300" distR="114300" simplePos="0" relativeHeight="251659264" behindDoc="1" locked="0" layoutInCell="1" allowOverlap="1" wp14:anchorId="28300777" wp14:editId="5EE8EFC8">
             <wp:simplePos x="0" y="0"/>
@@ -2337,7 +2299,35 @@
     </w:p>
     <w:p>
       <w:pPr>
-        <w:pStyle w:val="Lijstalinea"/>
+        <w:rPr>
+          <w:rFonts w:ascii="Arial" w:hAnsi="Arial" w:cs="Arial"/>
+        </w:rPr>
+      </w:pPr>
+    </w:p>
+    <w:p>
+      <w:pPr>
+        <w:rPr>
+          <w:rFonts w:ascii="Arial" w:hAnsi="Arial" w:cs="Arial"/>
+        </w:rPr>
+      </w:pPr>
+    </w:p>
+    <w:p>
+      <w:pPr>
+        <w:rPr>
+          <w:rFonts w:ascii="Arial" w:hAnsi="Arial" w:cs="Arial"/>
+        </w:rPr>
+      </w:pPr>
+    </w:p>
+    <w:p>
+      <w:pPr>
+        <w:rPr>
+          <w:rFonts w:ascii="Arial" w:hAnsi="Arial" w:cs="Arial"/>
+        </w:rPr>
+      </w:pPr>
+    </w:p>
+    <w:p>
+      <w:pPr>
+        <w:pStyle w:val="ListParagraph"/>
         <w:numPr>
           <w:ilvl w:val="0"/>
           <w:numId w:val="2"/>
@@ -2354,6 +2344,7 @@
           <w:b/>
           <w:bCs/>
         </w:rPr>
+        <w:lastRenderedPageBreak/>
         <w:t xml:space="preserve">Charging Power versus Costs </w:t>
       </w:r>
     </w:p>
@@ -2412,7 +2403,7 @@
     </w:p>
     <w:tbl>
       <w:tblPr>
-        <w:tblStyle w:val="Tabelraster"/>
+        <w:tblStyle w:val="TableGrid"/>
         <w:tblW w:w="0" w:type="auto"/>
         <w:tblLook w:val="04A0" w:firstRow="1" w:lastRow="0" w:firstColumn="1" w:lastColumn="0" w:noHBand="0" w:noVBand="1"/>
       </w:tblPr>
@@ -2734,7 +2725,6 @@
                 <w:sz w:val="20"/>
                 <w:szCs w:val="20"/>
               </w:rPr>
-              <w:lastRenderedPageBreak/>
               <w:t>100 kW</w:t>
             </w:r>
           </w:p>
@@ -3011,7 +3001,7 @@
     </w:p>
     <w:tbl>
       <w:tblPr>
-        <w:tblStyle w:val="Tabelraster"/>
+        <w:tblStyle w:val="TableGrid"/>
         <w:tblpPr w:leftFromText="180" w:rightFromText="180" w:vertAnchor="text" w:tblpY="273"/>
         <w:tblW w:w="0" w:type="auto"/>
         <w:tblLook w:val="04A0" w:firstRow="1" w:lastRow="0" w:firstColumn="1" w:lastColumn="0" w:noHBand="0" w:noVBand="1"/>
@@ -3663,6 +3653,7 @@
         <w:rPr>
           <w:rFonts w:ascii="Arial" w:hAnsi="Arial" w:cs="Arial"/>
         </w:rPr>
+        <w:lastRenderedPageBreak/>
         <w:t xml:space="preserve">Decreasing charging power increases operational costs at a highly non-linear fashion, mostly due to the </w:t>
       </w:r>
       <w:r>
@@ -3687,7 +3678,6 @@
           <w:rFonts w:ascii="Arial" w:hAnsi="Arial" w:cs="Arial"/>
           <w:noProof/>
         </w:rPr>
-        <w:lastRenderedPageBreak/>
         <w:drawing>
           <wp:anchor distT="0" distB="0" distL="114300" distR="114300" simplePos="0" relativeHeight="251662336" behindDoc="1" locked="0" layoutInCell="1" allowOverlap="1" wp14:anchorId="33FAE66E" wp14:editId="09FD0D07">
             <wp:simplePos x="0" y="0"/>
@@ -3834,7 +3824,7 @@
     </w:p>
     <w:p>
       <w:pPr>
-        <w:pStyle w:val="Lijstalinea"/>
+        <w:pStyle w:val="ListParagraph"/>
         <w:numPr>
           <w:ilvl w:val="0"/>
           <w:numId w:val="2"/>
@@ -3888,7 +3878,7 @@
     </w:p>
     <w:tbl>
       <w:tblPr>
-        <w:tblStyle w:val="Tabelraster"/>
+        <w:tblStyle w:val="TableGrid"/>
         <w:tblpPr w:leftFromText="180" w:rightFromText="180" w:vertAnchor="text" w:tblpY="287"/>
         <w:tblW w:w="0" w:type="auto"/>
         <w:tblLook w:val="04A0" w:firstRow="1" w:lastRow="0" w:firstColumn="1" w:lastColumn="0" w:noHBand="0" w:noVBand="1"/>
@@ -4363,7 +4353,7 @@
     </w:p>
     <w:tbl>
       <w:tblPr>
-        <w:tblStyle w:val="Tabelraster"/>
+        <w:tblStyle w:val="TableGrid"/>
         <w:tblpPr w:leftFromText="180" w:rightFromText="180" w:vertAnchor="text" w:tblpY="271"/>
         <w:tblW w:w="0" w:type="auto"/>
         <w:tblLook w:val="04A0" w:firstRow="1" w:lastRow="0" w:firstColumn="1" w:lastColumn="0" w:noHBand="0" w:noVBand="1"/>
@@ -4832,6 +4822,7 @@
         <w:rPr>
           <w:rFonts w:ascii="Arial" w:hAnsi="Arial" w:cs="Arial"/>
         </w:rPr>
+        <w:lastRenderedPageBreak/>
         <w:t xml:space="preserve">Once again, the total costs are increasing non-linearly with SoC target when the penalty is set at €1000. Due to the higher target, the chance of not meeting this target becomes larger. This means that the facility has to pay more penalties, ultimately leading to total costs of over €11.000.000 when adopting the 100% charge target. </w:t>
       </w:r>
       <w:r>
@@ -4844,14 +4835,7 @@
         <w:rPr>
           <w:rFonts w:ascii="Arial" w:hAnsi="Arial" w:cs="Arial"/>
         </w:rPr>
-        <w:t xml:space="preserve">21.102,95. However, if we dropped the penalty to €10 for missing the SoC target (just like in experiment 3), </w:t>
-      </w:r>
-      <w:r>
-        <w:rPr>
-          <w:rFonts w:ascii="Arial" w:hAnsi="Arial" w:cs="Arial"/>
-        </w:rPr>
-        <w:lastRenderedPageBreak/>
-        <w:t xml:space="preserve">we see that total costs rise at a more reasonable rate. The same intuition applies: The higher the SoC target, the higher the chance for missing the target, the higher the penalty costs will be. Due to lowering the penalty, the cost per session will only be €470,41 as opposed to €21.102,95. As figure 4 shows, there is a positive relationship between SoC target and total costs. The rate at which total costs rises is mainly due to the height of the penalty cost. </w:t>
+        <w:t xml:space="preserve">21.102,95. However, if we dropped the penalty to €10 for missing the SoC target (just like in experiment 3), we see that total costs rise at a more reasonable rate. The same intuition applies: The higher the SoC target, the higher the chance for missing the target, the higher the penalty costs will be. Due to lowering the penalty, the cost per session will only be €470,41 as opposed to €21.102,95. As figure 4 shows, there is a positive relationship between SoC target and total costs. The rate at which total costs rises is mainly due to the height of the penalty cost. </w:t>
       </w:r>
     </w:p>
     <w:p>
@@ -5056,20 +5040,6 @@
         </w:rPr>
         <w:t xml:space="preserve">Lowering SoC target will reduce the total costs, as penalties for missing this target will be less likely. Increasing SoC targets will disproportionately increase total costs, leading to extremely high costs per session. The tradeoff in this experiment is achieving lower operating costs at the expense of less fully charged trucks. </w:t>
       </w:r>
-    </w:p>
-    <w:p>
-      <w:pPr>
-        <w:rPr>
-          <w:rFonts w:ascii="Arial" w:hAnsi="Arial" w:cs="Arial"/>
-        </w:rPr>
-      </w:pPr>
-    </w:p>
-    <w:p>
-      <w:pPr>
-        <w:rPr>
-          <w:rFonts w:ascii="Arial" w:hAnsi="Arial" w:cs="Arial"/>
-        </w:rPr>
-      </w:pPr>
     </w:p>
     <w:p>
       <w:pPr>
@@ -6975,15 +6945,15 @@
     <w:lsdException w:name="Unresolved Mention" w:semiHidden="1" w:unhideWhenUsed="1"/>
     <w:lsdException w:name="Smart Link" w:semiHidden="1" w:unhideWhenUsed="1"/>
   </w:latentStyles>
-  <w:style w:type="paragraph" w:default="1" w:styleId="Standaard">
+  <w:style w:type="paragraph" w:default="1" w:styleId="Normal">
     <w:name w:val="Normal"/>
     <w:qFormat/>
   </w:style>
-  <w:style w:type="paragraph" w:styleId="Kop1">
+  <w:style w:type="paragraph" w:styleId="Heading1">
     <w:name w:val="heading 1"/>
-    <w:basedOn w:val="Standaard"/>
-    <w:next w:val="Standaard"/>
-    <w:link w:val="Kop1Char"/>
+    <w:basedOn w:val="Normal"/>
+    <w:next w:val="Normal"/>
+    <w:link w:val="Heading1Char"/>
     <w:uiPriority w:val="9"/>
     <w:qFormat/>
     <w:rsid w:val="003D0A1F"/>
@@ -7000,11 +6970,11 @@
       <w:szCs w:val="40"/>
     </w:rPr>
   </w:style>
-  <w:style w:type="paragraph" w:styleId="Kop2">
+  <w:style w:type="paragraph" w:styleId="Heading2">
     <w:name w:val="heading 2"/>
-    <w:basedOn w:val="Standaard"/>
-    <w:next w:val="Standaard"/>
-    <w:link w:val="Kop2Char"/>
+    <w:basedOn w:val="Normal"/>
+    <w:next w:val="Normal"/>
+    <w:link w:val="Heading2Char"/>
     <w:uiPriority w:val="9"/>
     <w:semiHidden/>
     <w:unhideWhenUsed/>
@@ -7023,11 +6993,11 @@
       <w:szCs w:val="32"/>
     </w:rPr>
   </w:style>
-  <w:style w:type="paragraph" w:styleId="Kop3">
+  <w:style w:type="paragraph" w:styleId="Heading3">
     <w:name w:val="heading 3"/>
-    <w:basedOn w:val="Standaard"/>
-    <w:next w:val="Standaard"/>
-    <w:link w:val="Kop3Char"/>
+    <w:basedOn w:val="Normal"/>
+    <w:next w:val="Normal"/>
+    <w:link w:val="Heading3Char"/>
     <w:uiPriority w:val="9"/>
     <w:semiHidden/>
     <w:unhideWhenUsed/>
@@ -7046,11 +7016,11 @@
       <w:szCs w:val="28"/>
     </w:rPr>
   </w:style>
-  <w:style w:type="paragraph" w:styleId="Kop4">
+  <w:style w:type="paragraph" w:styleId="Heading4">
     <w:name w:val="heading 4"/>
-    <w:basedOn w:val="Standaard"/>
-    <w:next w:val="Standaard"/>
-    <w:link w:val="Kop4Char"/>
+    <w:basedOn w:val="Normal"/>
+    <w:next w:val="Normal"/>
+    <w:link w:val="Heading4Char"/>
     <w:uiPriority w:val="9"/>
     <w:semiHidden/>
     <w:unhideWhenUsed/>
@@ -7069,11 +7039,11 @@
       <w:color w:val="2F5496" w:themeColor="accent1" w:themeShade="BF"/>
     </w:rPr>
   </w:style>
-  <w:style w:type="paragraph" w:styleId="Kop5">
+  <w:style w:type="paragraph" w:styleId="Heading5">
     <w:name w:val="heading 5"/>
-    <w:basedOn w:val="Standaard"/>
-    <w:next w:val="Standaard"/>
-    <w:link w:val="Kop5Char"/>
+    <w:basedOn w:val="Normal"/>
+    <w:next w:val="Normal"/>
+    <w:link w:val="Heading5Char"/>
     <w:uiPriority w:val="9"/>
     <w:semiHidden/>
     <w:unhideWhenUsed/>
@@ -7090,11 +7060,11 @@
       <w:color w:val="2F5496" w:themeColor="accent1" w:themeShade="BF"/>
     </w:rPr>
   </w:style>
-  <w:style w:type="paragraph" w:styleId="Kop6">
+  <w:style w:type="paragraph" w:styleId="Heading6">
     <w:name w:val="heading 6"/>
-    <w:basedOn w:val="Standaard"/>
-    <w:next w:val="Standaard"/>
-    <w:link w:val="Kop6Char"/>
+    <w:basedOn w:val="Normal"/>
+    <w:next w:val="Normal"/>
+    <w:link w:val="Heading6Char"/>
     <w:uiPriority w:val="9"/>
     <w:semiHidden/>
     <w:unhideWhenUsed/>
@@ -7113,11 +7083,11 @@
       <w:color w:val="595959" w:themeColor="text1" w:themeTint="A6"/>
     </w:rPr>
   </w:style>
-  <w:style w:type="paragraph" w:styleId="Kop7">
+  <w:style w:type="paragraph" w:styleId="Heading7">
     <w:name w:val="heading 7"/>
-    <w:basedOn w:val="Standaard"/>
-    <w:next w:val="Standaard"/>
-    <w:link w:val="Kop7Char"/>
+    <w:basedOn w:val="Normal"/>
+    <w:next w:val="Normal"/>
+    <w:link w:val="Heading7Char"/>
     <w:uiPriority w:val="9"/>
     <w:semiHidden/>
     <w:unhideWhenUsed/>
@@ -7134,11 +7104,11 @@
       <w:color w:val="595959" w:themeColor="text1" w:themeTint="A6"/>
     </w:rPr>
   </w:style>
-  <w:style w:type="paragraph" w:styleId="Kop8">
+  <w:style w:type="paragraph" w:styleId="Heading8">
     <w:name w:val="heading 8"/>
-    <w:basedOn w:val="Standaard"/>
-    <w:next w:val="Standaard"/>
-    <w:link w:val="Kop8Char"/>
+    <w:basedOn w:val="Normal"/>
+    <w:next w:val="Normal"/>
+    <w:link w:val="Heading8Char"/>
     <w:uiPriority w:val="9"/>
     <w:semiHidden/>
     <w:unhideWhenUsed/>
@@ -7157,11 +7127,11 @@
       <w:color w:val="272727" w:themeColor="text1" w:themeTint="D8"/>
     </w:rPr>
   </w:style>
-  <w:style w:type="paragraph" w:styleId="Kop9">
+  <w:style w:type="paragraph" w:styleId="Heading9">
     <w:name w:val="heading 9"/>
-    <w:basedOn w:val="Standaard"/>
-    <w:next w:val="Standaard"/>
-    <w:link w:val="Kop9Char"/>
+    <w:basedOn w:val="Normal"/>
+    <w:next w:val="Normal"/>
+    <w:link w:val="Heading9Char"/>
     <w:uiPriority w:val="9"/>
     <w:semiHidden/>
     <w:unhideWhenUsed/>
@@ -7178,13 +7148,13 @@
       <w:color w:val="272727" w:themeColor="text1" w:themeTint="D8"/>
     </w:rPr>
   </w:style>
-  <w:style w:type="character" w:default="1" w:styleId="Standaardalinea-lettertype">
+  <w:style w:type="character" w:default="1" w:styleId="DefaultParagraphFont">
     <w:name w:val="Default Paragraph Font"/>
     <w:uiPriority w:val="1"/>
     <w:semiHidden/>
     <w:unhideWhenUsed/>
   </w:style>
-  <w:style w:type="table" w:default="1" w:styleId="Standaardtabel">
+  <w:style w:type="table" w:default="1" w:styleId="TableNormal">
     <w:name w:val="Normal Table"/>
     <w:uiPriority w:val="99"/>
     <w:semiHidden/>
@@ -7199,16 +7169,16 @@
       </w:tblCellMar>
     </w:tblPr>
   </w:style>
-  <w:style w:type="numbering" w:default="1" w:styleId="Geenlijst">
+  <w:style w:type="numbering" w:default="1" w:styleId="NoList">
     <w:name w:val="No List"/>
     <w:uiPriority w:val="99"/>
     <w:semiHidden/>
     <w:unhideWhenUsed/>
   </w:style>
-  <w:style w:type="character" w:customStyle="1" w:styleId="Kop1Char">
-    <w:name w:val="Kop 1 Char"/>
-    <w:basedOn w:val="Standaardalinea-lettertype"/>
-    <w:link w:val="Kop1"/>
+  <w:style w:type="character" w:customStyle="1" w:styleId="Heading1Char">
+    <w:name w:val="Heading 1 Char"/>
+    <w:basedOn w:val="DefaultParagraphFont"/>
+    <w:link w:val="Heading1"/>
     <w:uiPriority w:val="9"/>
     <w:rsid w:val="003D0A1F"/>
     <w:rPr>
@@ -7218,10 +7188,10 @@
       <w:szCs w:val="40"/>
     </w:rPr>
   </w:style>
-  <w:style w:type="character" w:customStyle="1" w:styleId="Kop2Char">
-    <w:name w:val="Kop 2 Char"/>
-    <w:basedOn w:val="Standaardalinea-lettertype"/>
-    <w:link w:val="Kop2"/>
+  <w:style w:type="character" w:customStyle="1" w:styleId="Heading2Char">
+    <w:name w:val="Heading 2 Char"/>
+    <w:basedOn w:val="DefaultParagraphFont"/>
+    <w:link w:val="Heading2"/>
     <w:uiPriority w:val="9"/>
     <w:semiHidden/>
     <w:rsid w:val="003D0A1F"/>
@@ -7232,10 +7202,10 @@
       <w:szCs w:val="32"/>
     </w:rPr>
   </w:style>
-  <w:style w:type="character" w:customStyle="1" w:styleId="Kop3Char">
-    <w:name w:val="Kop 3 Char"/>
-    <w:basedOn w:val="Standaardalinea-lettertype"/>
-    <w:link w:val="Kop3"/>
+  <w:style w:type="character" w:customStyle="1" w:styleId="Heading3Char">
+    <w:name w:val="Heading 3 Char"/>
+    <w:basedOn w:val="DefaultParagraphFont"/>
+    <w:link w:val="Heading3"/>
     <w:uiPriority w:val="9"/>
     <w:semiHidden/>
     <w:rsid w:val="003D0A1F"/>
@@ -7246,10 +7216,10 @@
       <w:szCs w:val="28"/>
     </w:rPr>
   </w:style>
-  <w:style w:type="character" w:customStyle="1" w:styleId="Kop4Char">
-    <w:name w:val="Kop 4 Char"/>
-    <w:basedOn w:val="Standaardalinea-lettertype"/>
-    <w:link w:val="Kop4"/>
+  <w:style w:type="character" w:customStyle="1" w:styleId="Heading4Char">
+    <w:name w:val="Heading 4 Char"/>
+    <w:basedOn w:val="DefaultParagraphFont"/>
+    <w:link w:val="Heading4"/>
     <w:uiPriority w:val="9"/>
     <w:semiHidden/>
     <w:rsid w:val="003D0A1F"/>
@@ -7260,10 +7230,10 @@
       <w:color w:val="2F5496" w:themeColor="accent1" w:themeShade="BF"/>
     </w:rPr>
   </w:style>
-  <w:style w:type="character" w:customStyle="1" w:styleId="Kop5Char">
-    <w:name w:val="Kop 5 Char"/>
-    <w:basedOn w:val="Standaardalinea-lettertype"/>
-    <w:link w:val="Kop5"/>
+  <w:style w:type="character" w:customStyle="1" w:styleId="Heading5Char">
+    <w:name w:val="Heading 5 Char"/>
+    <w:basedOn w:val="DefaultParagraphFont"/>
+    <w:link w:val="Heading5"/>
     <w:uiPriority w:val="9"/>
     <w:semiHidden/>
     <w:rsid w:val="003D0A1F"/>
@@ -7272,10 +7242,10 @@
       <w:color w:val="2F5496" w:themeColor="accent1" w:themeShade="BF"/>
     </w:rPr>
   </w:style>
-  <w:style w:type="character" w:customStyle="1" w:styleId="Kop6Char">
-    <w:name w:val="Kop 6 Char"/>
-    <w:basedOn w:val="Standaardalinea-lettertype"/>
-    <w:link w:val="Kop6"/>
+  <w:style w:type="character" w:customStyle="1" w:styleId="Heading6Char">
+    <w:name w:val="Heading 6 Char"/>
+    <w:basedOn w:val="DefaultParagraphFont"/>
+    <w:link w:val="Heading6"/>
     <w:uiPriority w:val="9"/>
     <w:semiHidden/>
     <w:rsid w:val="003D0A1F"/>
@@ -7286,10 +7256,10 @@
       <w:color w:val="595959" w:themeColor="text1" w:themeTint="A6"/>
     </w:rPr>
   </w:style>
-  <w:style w:type="character" w:customStyle="1" w:styleId="Kop7Char">
-    <w:name w:val="Kop 7 Char"/>
-    <w:basedOn w:val="Standaardalinea-lettertype"/>
-    <w:link w:val="Kop7"/>
+  <w:style w:type="character" w:customStyle="1" w:styleId="Heading7Char">
+    <w:name w:val="Heading 7 Char"/>
+    <w:basedOn w:val="DefaultParagraphFont"/>
+    <w:link w:val="Heading7"/>
     <w:uiPriority w:val="9"/>
     <w:semiHidden/>
     <w:rsid w:val="003D0A1F"/>
@@ -7298,10 +7268,10 @@
       <w:color w:val="595959" w:themeColor="text1" w:themeTint="A6"/>
     </w:rPr>
   </w:style>
-  <w:style w:type="character" w:customStyle="1" w:styleId="Kop8Char">
-    <w:name w:val="Kop 8 Char"/>
-    <w:basedOn w:val="Standaardalinea-lettertype"/>
-    <w:link w:val="Kop8"/>
+  <w:style w:type="character" w:customStyle="1" w:styleId="Heading8Char">
+    <w:name w:val="Heading 8 Char"/>
+    <w:basedOn w:val="DefaultParagraphFont"/>
+    <w:link w:val="Heading8"/>
     <w:uiPriority w:val="9"/>
     <w:semiHidden/>
     <w:rsid w:val="003D0A1F"/>
@@ -7312,10 +7282,10 @@
       <w:color w:val="272727" w:themeColor="text1" w:themeTint="D8"/>
     </w:rPr>
   </w:style>
-  <w:style w:type="character" w:customStyle="1" w:styleId="Kop9Char">
-    <w:name w:val="Kop 9 Char"/>
-    <w:basedOn w:val="Standaardalinea-lettertype"/>
-    <w:link w:val="Kop9"/>
+  <w:style w:type="character" w:customStyle="1" w:styleId="Heading9Char">
+    <w:name w:val="Heading 9 Char"/>
+    <w:basedOn w:val="DefaultParagraphFont"/>
+    <w:link w:val="Heading9"/>
     <w:uiPriority w:val="9"/>
     <w:semiHidden/>
     <w:rsid w:val="003D0A1F"/>
@@ -7324,11 +7294,11 @@
       <w:color w:val="272727" w:themeColor="text1" w:themeTint="D8"/>
     </w:rPr>
   </w:style>
-  <w:style w:type="paragraph" w:styleId="Titel">
+  <w:style w:type="paragraph" w:styleId="Title">
     <w:name w:val="Title"/>
-    <w:basedOn w:val="Standaard"/>
-    <w:next w:val="Standaard"/>
-    <w:link w:val="TitelChar"/>
+    <w:basedOn w:val="Normal"/>
+    <w:next w:val="Normal"/>
+    <w:link w:val="TitleChar"/>
     <w:uiPriority w:val="10"/>
     <w:qFormat/>
     <w:rsid w:val="003D0A1F"/>
@@ -7344,10 +7314,10 @@
       <w:szCs w:val="56"/>
     </w:rPr>
   </w:style>
-  <w:style w:type="character" w:customStyle="1" w:styleId="TitelChar">
-    <w:name w:val="Titel Char"/>
-    <w:basedOn w:val="Standaardalinea-lettertype"/>
-    <w:link w:val="Titel"/>
+  <w:style w:type="character" w:customStyle="1" w:styleId="TitleChar">
+    <w:name w:val="Title Char"/>
+    <w:basedOn w:val="DefaultParagraphFont"/>
+    <w:link w:val="Title"/>
     <w:uiPriority w:val="10"/>
     <w:rsid w:val="003D0A1F"/>
     <w:rPr>
@@ -7358,11 +7328,11 @@
       <w:szCs w:val="56"/>
     </w:rPr>
   </w:style>
-  <w:style w:type="paragraph" w:styleId="Ondertitel">
+  <w:style w:type="paragraph" w:styleId="Subtitle">
     <w:name w:val="Subtitle"/>
-    <w:basedOn w:val="Standaard"/>
-    <w:next w:val="Standaard"/>
-    <w:link w:val="OndertitelChar"/>
+    <w:basedOn w:val="Normal"/>
+    <w:next w:val="Normal"/>
+    <w:link w:val="SubtitleChar"/>
     <w:uiPriority w:val="11"/>
     <w:qFormat/>
     <w:rsid w:val="003D0A1F"/>
@@ -7379,10 +7349,10 @@
       <w:szCs w:val="28"/>
     </w:rPr>
   </w:style>
-  <w:style w:type="character" w:customStyle="1" w:styleId="OndertitelChar">
-    <w:name w:val="Ondertitel Char"/>
-    <w:basedOn w:val="Standaardalinea-lettertype"/>
-    <w:link w:val="Ondertitel"/>
+  <w:style w:type="character" w:customStyle="1" w:styleId="SubtitleChar">
+    <w:name w:val="Subtitle Char"/>
+    <w:basedOn w:val="DefaultParagraphFont"/>
+    <w:link w:val="Subtitle"/>
     <w:uiPriority w:val="11"/>
     <w:rsid w:val="003D0A1F"/>
     <w:rPr>
@@ -7393,11 +7363,11 @@
       <w:szCs w:val="28"/>
     </w:rPr>
   </w:style>
-  <w:style w:type="paragraph" w:styleId="Citaat">
+  <w:style w:type="paragraph" w:styleId="Quote">
     <w:name w:val="Quote"/>
-    <w:basedOn w:val="Standaard"/>
-    <w:next w:val="Standaard"/>
-    <w:link w:val="CitaatChar"/>
+    <w:basedOn w:val="Normal"/>
+    <w:next w:val="Normal"/>
+    <w:link w:val="QuoteChar"/>
     <w:uiPriority w:val="29"/>
     <w:qFormat/>
     <w:rsid w:val="003D0A1F"/>
@@ -7411,10 +7381,10 @@
       <w:color w:val="404040" w:themeColor="text1" w:themeTint="BF"/>
     </w:rPr>
   </w:style>
-  <w:style w:type="character" w:customStyle="1" w:styleId="CitaatChar">
-    <w:name w:val="Citaat Char"/>
-    <w:basedOn w:val="Standaardalinea-lettertype"/>
-    <w:link w:val="Citaat"/>
+  <w:style w:type="character" w:customStyle="1" w:styleId="QuoteChar">
+    <w:name w:val="Quote Char"/>
+    <w:basedOn w:val="DefaultParagraphFont"/>
+    <w:link w:val="Quote"/>
     <w:uiPriority w:val="29"/>
     <w:rsid w:val="003D0A1F"/>
     <w:rPr>
@@ -7423,9 +7393,9 @@
       <w:color w:val="404040" w:themeColor="text1" w:themeTint="BF"/>
     </w:rPr>
   </w:style>
-  <w:style w:type="paragraph" w:styleId="Lijstalinea">
+  <w:style w:type="paragraph" w:styleId="ListParagraph">
     <w:name w:val="List Paragraph"/>
-    <w:basedOn w:val="Standaard"/>
+    <w:basedOn w:val="Normal"/>
     <w:uiPriority w:val="34"/>
     <w:qFormat/>
     <w:rsid w:val="003D0A1F"/>
@@ -7434,9 +7404,9 @@
       <w:contextualSpacing/>
     </w:pPr>
   </w:style>
-  <w:style w:type="character" w:styleId="Intensievebenadrukking">
+  <w:style w:type="character" w:styleId="IntenseEmphasis">
     <w:name w:val="Intense Emphasis"/>
-    <w:basedOn w:val="Standaardalinea-lettertype"/>
+    <w:basedOn w:val="DefaultParagraphFont"/>
     <w:uiPriority w:val="21"/>
     <w:qFormat/>
     <w:rsid w:val="003D0A1F"/>
@@ -7446,11 +7416,11 @@
       <w:color w:val="2F5496" w:themeColor="accent1" w:themeShade="BF"/>
     </w:rPr>
   </w:style>
-  <w:style w:type="paragraph" w:styleId="Duidelijkcitaat">
+  <w:style w:type="paragraph" w:styleId="IntenseQuote">
     <w:name w:val="Intense Quote"/>
-    <w:basedOn w:val="Standaard"/>
-    <w:next w:val="Standaard"/>
-    <w:link w:val="DuidelijkcitaatChar"/>
+    <w:basedOn w:val="Normal"/>
+    <w:next w:val="Normal"/>
+    <w:link w:val="IntenseQuoteChar"/>
     <w:uiPriority w:val="30"/>
     <w:qFormat/>
     <w:rsid w:val="003D0A1F"/>
@@ -7469,10 +7439,10 @@
       <w:color w:val="2F5496" w:themeColor="accent1" w:themeShade="BF"/>
     </w:rPr>
   </w:style>
-  <w:style w:type="character" w:customStyle="1" w:styleId="DuidelijkcitaatChar">
-    <w:name w:val="Duidelijk citaat Char"/>
-    <w:basedOn w:val="Standaardalinea-lettertype"/>
-    <w:link w:val="Duidelijkcitaat"/>
+  <w:style w:type="character" w:customStyle="1" w:styleId="IntenseQuoteChar">
+    <w:name w:val="Intense Quote Char"/>
+    <w:basedOn w:val="DefaultParagraphFont"/>
+    <w:link w:val="IntenseQuote"/>
     <w:uiPriority w:val="30"/>
     <w:rsid w:val="003D0A1F"/>
     <w:rPr>
@@ -7481,9 +7451,9 @@
       <w:color w:val="2F5496" w:themeColor="accent1" w:themeShade="BF"/>
     </w:rPr>
   </w:style>
-  <w:style w:type="character" w:styleId="Intensieveverwijzing">
+  <w:style w:type="character" w:styleId="IntenseReference">
     <w:name w:val="Intense Reference"/>
-    <w:basedOn w:val="Standaardalinea-lettertype"/>
+    <w:basedOn w:val="DefaultParagraphFont"/>
     <w:uiPriority w:val="32"/>
     <w:qFormat/>
     <w:rsid w:val="003D0A1F"/>
@@ -7495,9 +7465,9 @@
       <w:spacing w:val="5"/>
     </w:rPr>
   </w:style>
-  <w:style w:type="table" w:styleId="Tabelraster">
+  <w:style w:type="table" w:styleId="TableGrid">
     <w:name w:val="Table Grid"/>
-    <w:basedOn w:val="Standaardtabel"/>
+    <w:basedOn w:val="TableNormal"/>
     <w:uiPriority w:val="39"/>
     <w:rsid w:val="00367D38"/>
     <w:pPr>
